--- a/MazeNavigationCode.docx
+++ b/MazeNavigationCode.docx
@@ -49,7 +49,7 @@
           <w:szCs w:val="20"/>
           <w:rtl w:val="0"/>
         </w:rPr>
-        <w:t xml:space="preserve">'D'</w:t>
+        <w:t xml:space="preserve">'C'</w:t>
       </w:r>
       <w:r>
         <w:rPr>
@@ -119,7 +119,7 @@
           <w:szCs w:val="20"/>
           <w:rtl w:val="0"/>
         </w:rPr>
-        <w:t xml:space="preserve">while 2</w:t>
+        <w:t xml:space="preserve">while 3</w:t>
       </w:r>
     </w:p>
     <w:p>
@@ -219,27 +219,27 @@
           <w:szCs w:val="20"/>
           <w:rtl w:val="0"/>
         </w:rPr>
-        <w:t xml:space="preserve">   brick.MoveMotor(rm, -48);</w:t>
-      </w:r>
-    </w:p>
-    <w:p>
-      <w:pPr>
-        <w:rPr>
-          <w:rFonts w:ascii="Courier New" w:cs="Courier New" w:eastAsia="Courier New" w:hAnsi="Courier New"/>
-          <w:color w:val="0e00ff"/>
-          <w:sz w:val="20"/>
-          <w:szCs w:val="20"/>
-        </w:rPr>
-      </w:pPr>
-      <w:r>
-        <w:rPr>
-          <w:rFonts w:ascii="Courier New" w:cs="Courier New" w:eastAsia="Courier New" w:hAnsi="Courier New"/>
-          <w:color w:val="0e00ff"/>
-          <w:sz w:val="20"/>
-          <w:szCs w:val="20"/>
-          <w:rtl w:val="0"/>
-        </w:rPr>
-        <w:t xml:space="preserve">   brick.MoveMotor(lm, -51);</w:t>
+        <w:t xml:space="preserve">   brick.MoveMotor(rm, -49);</w:t>
+      </w:r>
+    </w:p>
+    <w:p>
+      <w:pPr>
+        <w:rPr>
+          <w:rFonts w:ascii="Courier New" w:cs="Courier New" w:eastAsia="Courier New" w:hAnsi="Courier New"/>
+          <w:color w:val="0e00ff"/>
+          <w:sz w:val="20"/>
+          <w:szCs w:val="20"/>
+        </w:rPr>
+      </w:pPr>
+      <w:r>
+        <w:rPr>
+          <w:rFonts w:ascii="Courier New" w:cs="Courier New" w:eastAsia="Courier New" w:hAnsi="Courier New"/>
+          <w:color w:val="0e00ff"/>
+          <w:sz w:val="20"/>
+          <w:szCs w:val="20"/>
+          <w:rtl w:val="0"/>
+        </w:rPr>
+        <w:t xml:space="preserve">   brick.MoveMotor(lm, -50);</w:t>
       </w:r>
     </w:p>
     <w:p>
@@ -329,6 +329,556 @@
           <w:szCs w:val="20"/>
           <w:rtl w:val="0"/>
         </w:rPr>
+        <w:t xml:space="preserve">       pause(2);</w:t>
+      </w:r>
+    </w:p>
+    <w:p>
+      <w:pPr>
+        <w:rPr>
+          <w:rFonts w:ascii="Courier New" w:cs="Courier New" w:eastAsia="Courier New" w:hAnsi="Courier New"/>
+          <w:color w:val="0e00ff"/>
+          <w:sz w:val="20"/>
+          <w:szCs w:val="20"/>
+        </w:rPr>
+      </w:pPr>
+      <w:r>
+        <w:rPr>
+          <w:rFonts w:ascii="Courier New" w:cs="Courier New" w:eastAsia="Courier New" w:hAnsi="Courier New"/>
+          <w:color w:val="0e00ff"/>
+          <w:sz w:val="20"/>
+          <w:szCs w:val="20"/>
+          <w:rtl w:val="0"/>
+        </w:rPr>
+        <w:t xml:space="preserve">       brick.MoveMotorAngleRel(rm, 48, -900, </w:t>
+      </w:r>
+      <w:r>
+        <w:rPr>
+          <w:rFonts w:ascii="Courier New" w:cs="Courier New" w:eastAsia="Courier New" w:hAnsi="Courier New"/>
+          <w:color w:val="a709f5"/>
+          <w:sz w:val="20"/>
+          <w:szCs w:val="20"/>
+          <w:rtl w:val="0"/>
+        </w:rPr>
+        <w:t xml:space="preserve">'Brake'</w:t>
+      </w:r>
+      <w:r>
+        <w:rPr>
+          <w:rFonts w:ascii="Courier New" w:cs="Courier New" w:eastAsia="Courier New" w:hAnsi="Courier New"/>
+          <w:color w:val="0e00ff"/>
+          <w:sz w:val="20"/>
+          <w:szCs w:val="20"/>
+          <w:rtl w:val="0"/>
+        </w:rPr>
+        <w:t xml:space="preserve">);</w:t>
+      </w:r>
+    </w:p>
+    <w:p>
+      <w:pPr>
+        <w:rPr>
+          <w:rFonts w:ascii="Courier New" w:cs="Courier New" w:eastAsia="Courier New" w:hAnsi="Courier New"/>
+          <w:color w:val="0e00ff"/>
+          <w:sz w:val="20"/>
+          <w:szCs w:val="20"/>
+        </w:rPr>
+      </w:pPr>
+      <w:r>
+        <w:rPr>
+          <w:rFonts w:ascii="Courier New" w:cs="Courier New" w:eastAsia="Courier New" w:hAnsi="Courier New"/>
+          <w:color w:val="0e00ff"/>
+          <w:sz w:val="20"/>
+          <w:szCs w:val="20"/>
+          <w:rtl w:val="0"/>
+        </w:rPr>
+        <w:t xml:space="preserve">       brick.MoveMotorAngleRel(lm, 51, -900, </w:t>
+      </w:r>
+      <w:r>
+        <w:rPr>
+          <w:rFonts w:ascii="Courier New" w:cs="Courier New" w:eastAsia="Courier New" w:hAnsi="Courier New"/>
+          <w:color w:val="a709f5"/>
+          <w:sz w:val="20"/>
+          <w:szCs w:val="20"/>
+          <w:rtl w:val="0"/>
+        </w:rPr>
+        <w:t xml:space="preserve">'Brake'</w:t>
+      </w:r>
+      <w:r>
+        <w:rPr>
+          <w:rFonts w:ascii="Courier New" w:cs="Courier New" w:eastAsia="Courier New" w:hAnsi="Courier New"/>
+          <w:color w:val="0e00ff"/>
+          <w:sz w:val="20"/>
+          <w:szCs w:val="20"/>
+          <w:rtl w:val="0"/>
+        </w:rPr>
+        <w:t xml:space="preserve">);</w:t>
+      </w:r>
+    </w:p>
+    <w:p>
+      <w:pPr>
+        <w:rPr>
+          <w:rFonts w:ascii="Courier New" w:cs="Courier New" w:eastAsia="Courier New" w:hAnsi="Courier New"/>
+          <w:color w:val="0e00ff"/>
+          <w:sz w:val="20"/>
+          <w:szCs w:val="20"/>
+        </w:rPr>
+      </w:pPr>
+      <w:r>
+        <w:rPr>
+          <w:rFonts w:ascii="Courier New" w:cs="Courier New" w:eastAsia="Courier New" w:hAnsi="Courier New"/>
+          <w:color w:val="0e00ff"/>
+          <w:sz w:val="20"/>
+          <w:szCs w:val="20"/>
+          <w:rtl w:val="0"/>
+        </w:rPr>
+        <w:t xml:space="preserve">       pause(2);</w:t>
+      </w:r>
+    </w:p>
+    <w:p>
+      <w:pPr>
+        <w:rPr>
+          <w:rFonts w:ascii="Courier New" w:cs="Courier New" w:eastAsia="Courier New" w:hAnsi="Courier New"/>
+          <w:color w:val="0e00ff"/>
+          <w:sz w:val="20"/>
+          <w:szCs w:val="20"/>
+        </w:rPr>
+      </w:pPr>
+      <w:r>
+        <w:rPr>
+          <w:rFonts w:ascii="Courier New" w:cs="Courier New" w:eastAsia="Courier New" w:hAnsi="Courier New"/>
+          <w:color w:val="0e00ff"/>
+          <w:sz w:val="20"/>
+          <w:szCs w:val="20"/>
+          <w:rtl w:val="0"/>
+        </w:rPr>
+        <w:t xml:space="preserve">   end</w:t>
+      </w:r>
+    </w:p>
+    <w:p>
+      <w:pPr>
+        <w:rPr>
+          <w:rFonts w:ascii="Courier New" w:cs="Courier New" w:eastAsia="Courier New" w:hAnsi="Courier New"/>
+          <w:color w:val="0e00ff"/>
+          <w:sz w:val="20"/>
+          <w:szCs w:val="20"/>
+        </w:rPr>
+      </w:pPr>
+      <w:r>
+        <w:rPr>
+          <w:rFonts w:ascii="Courier New" w:cs="Courier New" w:eastAsia="Courier New" w:hAnsi="Courier New"/>
+          <w:color w:val="0e00ff"/>
+          <w:sz w:val="20"/>
+          <w:szCs w:val="20"/>
+          <w:rtl w:val="0"/>
+        </w:rPr>
+        <w:t xml:space="preserve">   if distance &lt; 5</w:t>
+      </w:r>
+    </w:p>
+    <w:p>
+      <w:pPr>
+        <w:rPr>
+          <w:rFonts w:ascii="Courier New" w:cs="Courier New" w:eastAsia="Courier New" w:hAnsi="Courier New"/>
+          <w:color w:val="0e00ff"/>
+          <w:sz w:val="20"/>
+          <w:szCs w:val="20"/>
+        </w:rPr>
+      </w:pPr>
+      <w:r>
+        <w:rPr>
+          <w:rFonts w:ascii="Courier New" w:cs="Courier New" w:eastAsia="Courier New" w:hAnsi="Courier New"/>
+          <w:color w:val="0e00ff"/>
+          <w:sz w:val="20"/>
+          <w:szCs w:val="20"/>
+          <w:rtl w:val="0"/>
+        </w:rPr>
+        <w:t xml:space="preserve">       brick.MoveMotorAngleRel(lm, 50, -50, </w:t>
+      </w:r>
+      <w:r>
+        <w:rPr>
+          <w:rFonts w:ascii="Courier New" w:cs="Courier New" w:eastAsia="Courier New" w:hAnsi="Courier New"/>
+          <w:color w:val="a709f5"/>
+          <w:sz w:val="20"/>
+          <w:szCs w:val="20"/>
+          <w:rtl w:val="0"/>
+        </w:rPr>
+        <w:t xml:space="preserve">'Coast'</w:t>
+      </w:r>
+      <w:r>
+        <w:rPr>
+          <w:rFonts w:ascii="Courier New" w:cs="Courier New" w:eastAsia="Courier New" w:hAnsi="Courier New"/>
+          <w:color w:val="0e00ff"/>
+          <w:sz w:val="20"/>
+          <w:szCs w:val="20"/>
+          <w:rtl w:val="0"/>
+        </w:rPr>
+        <w:t xml:space="preserve">);</w:t>
+      </w:r>
+    </w:p>
+    <w:p>
+      <w:pPr>
+        <w:rPr>
+          <w:rFonts w:ascii="Courier New" w:cs="Courier New" w:eastAsia="Courier New" w:hAnsi="Courier New"/>
+          <w:color w:val="0e00ff"/>
+          <w:sz w:val="20"/>
+          <w:szCs w:val="20"/>
+        </w:rPr>
+      </w:pPr>
+      <w:r>
+        <w:rPr>
+          <w:rFonts w:ascii="Courier New" w:cs="Courier New" w:eastAsia="Courier New" w:hAnsi="Courier New"/>
+          <w:color w:val="0e00ff"/>
+          <w:sz w:val="20"/>
+          <w:szCs w:val="20"/>
+          <w:rtl w:val="0"/>
+        </w:rPr>
+        <w:t xml:space="preserve">   end</w:t>
+      </w:r>
+    </w:p>
+    <w:p>
+      <w:pPr>
+        <w:rPr>
+          <w:rFonts w:ascii="Courier New" w:cs="Courier New" w:eastAsia="Courier New" w:hAnsi="Courier New"/>
+          <w:color w:val="0e00ff"/>
+          <w:sz w:val="20"/>
+          <w:szCs w:val="20"/>
+        </w:rPr>
+      </w:pPr>
+      <w:r>
+        <w:rPr>
+          <w:rFonts w:ascii="Courier New" w:cs="Courier New" w:eastAsia="Courier New" w:hAnsi="Courier New"/>
+          <w:color w:val="0e00ff"/>
+          <w:sz w:val="20"/>
+          <w:szCs w:val="20"/>
+          <w:rtl w:val="0"/>
+        </w:rPr>
+        <w:t xml:space="preserve">   if (distance &gt; 45)</w:t>
+      </w:r>
+    </w:p>
+    <w:p>
+      <w:pPr>
+        <w:rPr>
+          <w:rFonts w:ascii="Courier New" w:cs="Courier New" w:eastAsia="Courier New" w:hAnsi="Courier New"/>
+          <w:color w:val="0e00ff"/>
+          <w:sz w:val="20"/>
+          <w:szCs w:val="20"/>
+        </w:rPr>
+      </w:pPr>
+      <w:r>
+        <w:rPr>
+          <w:rFonts w:ascii="Courier New" w:cs="Courier New" w:eastAsia="Courier New" w:hAnsi="Courier New"/>
+          <w:color w:val="0e00ff"/>
+          <w:sz w:val="20"/>
+          <w:szCs w:val="20"/>
+          <w:rtl w:val="0"/>
+        </w:rPr>
+        <w:t xml:space="preserve">       brick.StopAllMotors(</w:t>
+      </w:r>
+      <w:r>
+        <w:rPr>
+          <w:rFonts w:ascii="Courier New" w:cs="Courier New" w:eastAsia="Courier New" w:hAnsi="Courier New"/>
+          <w:color w:val="a709f5"/>
+          <w:sz w:val="20"/>
+          <w:szCs w:val="20"/>
+          <w:rtl w:val="0"/>
+        </w:rPr>
+        <w:t xml:space="preserve">'Brake'</w:t>
+      </w:r>
+      <w:r>
+        <w:rPr>
+          <w:rFonts w:ascii="Courier New" w:cs="Courier New" w:eastAsia="Courier New" w:hAnsi="Courier New"/>
+          <w:color w:val="0e00ff"/>
+          <w:sz w:val="20"/>
+          <w:szCs w:val="20"/>
+          <w:rtl w:val="0"/>
+        </w:rPr>
+        <w:t xml:space="preserve">);</w:t>
+      </w:r>
+    </w:p>
+    <w:p>
+      <w:pPr>
+        <w:rPr>
+          <w:rFonts w:ascii="Courier New" w:cs="Courier New" w:eastAsia="Courier New" w:hAnsi="Courier New"/>
+          <w:color w:val="0e00ff"/>
+          <w:sz w:val="20"/>
+          <w:szCs w:val="20"/>
+        </w:rPr>
+      </w:pPr>
+      <w:r>
+        <w:rPr>
+          <w:rFonts w:ascii="Courier New" w:cs="Courier New" w:eastAsia="Courier New" w:hAnsi="Courier New"/>
+          <w:color w:val="0e00ff"/>
+          <w:sz w:val="20"/>
+          <w:szCs w:val="20"/>
+          <w:rtl w:val="0"/>
+        </w:rPr>
+        <w:t xml:space="preserve">       pause(3);</w:t>
+      </w:r>
+    </w:p>
+    <w:p>
+      <w:pPr>
+        <w:rPr>
+          <w:rFonts w:ascii="Courier New" w:cs="Courier New" w:eastAsia="Courier New" w:hAnsi="Courier New"/>
+          <w:color w:val="0e00ff"/>
+          <w:sz w:val="20"/>
+          <w:szCs w:val="20"/>
+        </w:rPr>
+      </w:pPr>
+      <w:r>
+        <w:rPr>
+          <w:rFonts w:ascii="Courier New" w:cs="Courier New" w:eastAsia="Courier New" w:hAnsi="Courier New"/>
+          <w:color w:val="0e00ff"/>
+          <w:sz w:val="20"/>
+          <w:szCs w:val="20"/>
+          <w:rtl w:val="0"/>
+        </w:rPr>
+        <w:t xml:space="preserve">       brick.MoveMotorAngleRel(rm, 50, -450, </w:t>
+      </w:r>
+      <w:r>
+        <w:rPr>
+          <w:rFonts w:ascii="Courier New" w:cs="Courier New" w:eastAsia="Courier New" w:hAnsi="Courier New"/>
+          <w:color w:val="a709f5"/>
+          <w:sz w:val="20"/>
+          <w:szCs w:val="20"/>
+          <w:rtl w:val="0"/>
+        </w:rPr>
+        <w:t xml:space="preserve">'Brake'</w:t>
+      </w:r>
+      <w:r>
+        <w:rPr>
+          <w:rFonts w:ascii="Courier New" w:cs="Courier New" w:eastAsia="Courier New" w:hAnsi="Courier New"/>
+          <w:color w:val="0e00ff"/>
+          <w:sz w:val="20"/>
+          <w:szCs w:val="20"/>
+          <w:rtl w:val="0"/>
+        </w:rPr>
+        <w:t xml:space="preserve">);</w:t>
+      </w:r>
+    </w:p>
+    <w:p>
+      <w:pPr>
+        <w:rPr>
+          <w:rFonts w:ascii="Courier New" w:cs="Courier New" w:eastAsia="Courier New" w:hAnsi="Courier New"/>
+          <w:color w:val="0e00ff"/>
+          <w:sz w:val="20"/>
+          <w:szCs w:val="20"/>
+        </w:rPr>
+      </w:pPr>
+      <w:r>
+        <w:rPr>
+          <w:rFonts w:ascii="Courier New" w:cs="Courier New" w:eastAsia="Courier New" w:hAnsi="Courier New"/>
+          <w:color w:val="0e00ff"/>
+          <w:sz w:val="20"/>
+          <w:szCs w:val="20"/>
+          <w:rtl w:val="0"/>
+        </w:rPr>
+        <w:t xml:space="preserve">       brick.MoveMotorAngleRel(lm, 50, -450, </w:t>
+      </w:r>
+      <w:r>
+        <w:rPr>
+          <w:rFonts w:ascii="Courier New" w:cs="Courier New" w:eastAsia="Courier New" w:hAnsi="Courier New"/>
+          <w:color w:val="a709f5"/>
+          <w:sz w:val="20"/>
+          <w:szCs w:val="20"/>
+          <w:rtl w:val="0"/>
+        </w:rPr>
+        <w:t xml:space="preserve">'Brake'</w:t>
+      </w:r>
+      <w:r>
+        <w:rPr>
+          <w:rFonts w:ascii="Courier New" w:cs="Courier New" w:eastAsia="Courier New" w:hAnsi="Courier New"/>
+          <w:color w:val="0e00ff"/>
+          <w:sz w:val="20"/>
+          <w:szCs w:val="20"/>
+          <w:rtl w:val="0"/>
+        </w:rPr>
+        <w:t xml:space="preserve">);</w:t>
+      </w:r>
+    </w:p>
+    <w:p>
+      <w:pPr>
+        <w:rPr>
+          <w:rFonts w:ascii="Courier New" w:cs="Courier New" w:eastAsia="Courier New" w:hAnsi="Courier New"/>
+          <w:color w:val="0e00ff"/>
+          <w:sz w:val="20"/>
+          <w:szCs w:val="20"/>
+        </w:rPr>
+      </w:pPr>
+      <w:r>
+        <w:rPr>
+          <w:rFonts w:ascii="Courier New" w:cs="Courier New" w:eastAsia="Courier New" w:hAnsi="Courier New"/>
+          <w:color w:val="0e00ff"/>
+          <w:sz w:val="20"/>
+          <w:szCs w:val="20"/>
+          <w:rtl w:val="0"/>
+        </w:rPr>
+        <w:t xml:space="preserve">       pause(3);</w:t>
+      </w:r>
+    </w:p>
+    <w:p>
+      <w:pPr>
+        <w:rPr>
+          <w:rFonts w:ascii="Courier New" w:cs="Courier New" w:eastAsia="Courier New" w:hAnsi="Courier New"/>
+          <w:color w:val="0e00ff"/>
+          <w:sz w:val="20"/>
+          <w:szCs w:val="20"/>
+        </w:rPr>
+      </w:pPr>
+      <w:r>
+        <w:rPr>
+          <w:rFonts w:ascii="Courier New" w:cs="Courier New" w:eastAsia="Courier New" w:hAnsi="Courier New"/>
+          <w:color w:val="0e00ff"/>
+          <w:sz w:val="20"/>
+          <w:szCs w:val="20"/>
+          <w:rtl w:val="0"/>
+        </w:rPr>
+        <w:t xml:space="preserve">       brick.StopAllMotors(</w:t>
+      </w:r>
+      <w:r>
+        <w:rPr>
+          <w:rFonts w:ascii="Courier New" w:cs="Courier New" w:eastAsia="Courier New" w:hAnsi="Courier New"/>
+          <w:color w:val="a709f5"/>
+          <w:sz w:val="20"/>
+          <w:szCs w:val="20"/>
+          <w:rtl w:val="0"/>
+        </w:rPr>
+        <w:t xml:space="preserve">'Brake'</w:t>
+      </w:r>
+      <w:r>
+        <w:rPr>
+          <w:rFonts w:ascii="Courier New" w:cs="Courier New" w:eastAsia="Courier New" w:hAnsi="Courier New"/>
+          <w:color w:val="0e00ff"/>
+          <w:sz w:val="20"/>
+          <w:szCs w:val="20"/>
+          <w:rtl w:val="0"/>
+        </w:rPr>
+        <w:t xml:space="preserve">);</w:t>
+      </w:r>
+    </w:p>
+    <w:p>
+      <w:pPr>
+        <w:rPr>
+          <w:rFonts w:ascii="Courier New" w:cs="Courier New" w:eastAsia="Courier New" w:hAnsi="Courier New"/>
+          <w:color w:val="008013"/>
+          <w:sz w:val="20"/>
+          <w:szCs w:val="20"/>
+        </w:rPr>
+      </w:pPr>
+      <w:r>
+        <w:rPr>
+          <w:rFonts w:ascii="Courier New" w:cs="Courier New" w:eastAsia="Courier New" w:hAnsi="Courier New"/>
+          <w:color w:val="0e00ff"/>
+          <w:sz w:val="20"/>
+          <w:szCs w:val="20"/>
+          <w:rtl w:val="0"/>
+        </w:rPr>
+        <w:t xml:space="preserve">       brick.MoveMotorAngleRel(rm, 50, -450, </w:t>
+      </w:r>
+      <w:r>
+        <w:rPr>
+          <w:rFonts w:ascii="Courier New" w:cs="Courier New" w:eastAsia="Courier New" w:hAnsi="Courier New"/>
+          <w:color w:val="a709f5"/>
+          <w:sz w:val="20"/>
+          <w:szCs w:val="20"/>
+          <w:rtl w:val="0"/>
+        </w:rPr>
+        <w:t xml:space="preserve">'Coast'</w:t>
+      </w:r>
+      <w:r>
+        <w:rPr>
+          <w:rFonts w:ascii="Courier New" w:cs="Courier New" w:eastAsia="Courier New" w:hAnsi="Courier New"/>
+          <w:color w:val="0e00ff"/>
+          <w:sz w:val="20"/>
+          <w:szCs w:val="20"/>
+          <w:rtl w:val="0"/>
+        </w:rPr>
+        <w:t xml:space="preserve">); </w:t>
+      </w:r>
+      <w:r>
+        <w:rPr>
+          <w:rFonts w:ascii="Courier New" w:cs="Courier New" w:eastAsia="Courier New" w:hAnsi="Courier New"/>
+          <w:color w:val="008013"/>
+          <w:sz w:val="20"/>
+          <w:szCs w:val="20"/>
+          <w:rtl w:val="0"/>
+        </w:rPr>
+        <w:t xml:space="preserve">%530</w:t>
+      </w:r>
+    </w:p>
+    <w:p>
+      <w:pPr>
+        <w:rPr>
+          <w:rFonts w:ascii="Courier New" w:cs="Courier New" w:eastAsia="Courier New" w:hAnsi="Courier New"/>
+          <w:color w:val="0e00ff"/>
+          <w:sz w:val="20"/>
+          <w:szCs w:val="20"/>
+        </w:rPr>
+      </w:pPr>
+      <w:r>
+        <w:rPr>
+          <w:rFonts w:ascii="Courier New" w:cs="Courier New" w:eastAsia="Courier New" w:hAnsi="Courier New"/>
+          <w:color w:val="0e00ff"/>
+          <w:sz w:val="20"/>
+          <w:szCs w:val="20"/>
+          <w:rtl w:val="0"/>
+        </w:rPr>
+        <w:t xml:space="preserve">       pause(3);</w:t>
+      </w:r>
+    </w:p>
+    <w:p>
+      <w:pPr>
+        <w:rPr>
+          <w:rFonts w:ascii="Courier New" w:cs="Courier New" w:eastAsia="Courier New" w:hAnsi="Courier New"/>
+          <w:color w:val="0e00ff"/>
+          <w:sz w:val="20"/>
+          <w:szCs w:val="20"/>
+        </w:rPr>
+      </w:pPr>
+      <w:r>
+        <w:rPr>
+          <w:rFonts w:ascii="Courier New" w:cs="Courier New" w:eastAsia="Courier New" w:hAnsi="Courier New"/>
+          <w:color w:val="0e00ff"/>
+          <w:sz w:val="20"/>
+          <w:szCs w:val="20"/>
+          <w:rtl w:val="0"/>
+        </w:rPr>
+        <w:t xml:space="preserve">       brick.StopAllMotors(</w:t>
+      </w:r>
+      <w:r>
+        <w:rPr>
+          <w:rFonts w:ascii="Courier New" w:cs="Courier New" w:eastAsia="Courier New" w:hAnsi="Courier New"/>
+          <w:color w:val="a709f5"/>
+          <w:sz w:val="20"/>
+          <w:szCs w:val="20"/>
+          <w:rtl w:val="0"/>
+        </w:rPr>
+        <w:t xml:space="preserve">'Brake'</w:t>
+      </w:r>
+      <w:r>
+        <w:rPr>
+          <w:rFonts w:ascii="Courier New" w:cs="Courier New" w:eastAsia="Courier New" w:hAnsi="Courier New"/>
+          <w:color w:val="0e00ff"/>
+          <w:sz w:val="20"/>
+          <w:szCs w:val="20"/>
+          <w:rtl w:val="0"/>
+        </w:rPr>
+        <w:t xml:space="preserve">);</w:t>
+      </w:r>
+    </w:p>
+    <w:p>
+      <w:pPr>
+        <w:rPr>
+          <w:rFonts w:ascii="Courier New" w:cs="Courier New" w:eastAsia="Courier New" w:hAnsi="Courier New"/>
+          <w:color w:val="0e00ff"/>
+          <w:sz w:val="20"/>
+          <w:szCs w:val="20"/>
+        </w:rPr>
+      </w:pPr>
+      <w:r>
+        <w:rPr>
+          <w:rFonts w:ascii="Courier New" w:cs="Courier New" w:eastAsia="Courier New" w:hAnsi="Courier New"/>
+          <w:color w:val="0e00ff"/>
+          <w:sz w:val="20"/>
+          <w:szCs w:val="20"/>
+          <w:rtl w:val="0"/>
+        </w:rPr>
         <w:t xml:space="preserve">       pause(1);</w:t>
       </w:r>
     </w:p>
@@ -349,7 +899,7 @@
           <w:szCs w:val="20"/>
           <w:rtl w:val="0"/>
         </w:rPr>
-        <w:t xml:space="preserve">       brick.MoveMotorAngleRel(rm, 48, -900, </w:t>
+        <w:t xml:space="preserve">       brick.MoveMotorAngleRel(rm, 48, -500, </w:t>
       </w:r>
       <w:r>
         <w:rPr>
@@ -389,7 +939,7 @@
           <w:szCs w:val="20"/>
           <w:rtl w:val="0"/>
         </w:rPr>
-        <w:t xml:space="preserve">       brick.MoveMotorAngleRel(lm, 51, -900, </w:t>
+        <w:t xml:space="preserve">       brick.MoveMotorAngleRel(lm, 51, -500, </w:t>
       </w:r>
       <w:r>
         <w:rPr>
@@ -429,7 +979,47 @@
           <w:szCs w:val="20"/>
           <w:rtl w:val="0"/>
         </w:rPr>
-        <w:t xml:space="preserve">       pause(2);</w:t>
+        <w:t xml:space="preserve">       pause(3);</w:t>
+      </w:r>
+    </w:p>
+    <w:p>
+      <w:pPr>
+        <w:rPr>
+          <w:rFonts w:ascii="Courier New" w:cs="Courier New" w:eastAsia="Courier New" w:hAnsi="Courier New"/>
+          <w:color w:val="0e00ff"/>
+          <w:sz w:val="20"/>
+          <w:szCs w:val="20"/>
+        </w:rPr>
+      </w:pPr>
+      <w:r>
+        <w:rPr>
+          <w:rFonts w:ascii="Courier New" w:cs="Courier New" w:eastAsia="Courier New" w:hAnsi="Courier New"/>
+          <w:color w:val="0e00ff"/>
+          <w:sz w:val="20"/>
+          <w:szCs w:val="20"/>
+          <w:rtl w:val="0"/>
+        </w:rPr>
+        <w:t xml:space="preserve">       brick.beep();</w:t>
+      </w:r>
+    </w:p>
+    <w:p>
+      <w:pPr>
+        <w:rPr>
+          <w:rFonts w:ascii="Courier New" w:cs="Courier New" w:eastAsia="Courier New" w:hAnsi="Courier New"/>
+          <w:color w:val="0e00ff"/>
+          <w:sz w:val="20"/>
+          <w:szCs w:val="20"/>
+        </w:rPr>
+      </w:pPr>
+      <w:r>
+        <w:rPr>
+          <w:rFonts w:ascii="Courier New" w:cs="Courier New" w:eastAsia="Courier New" w:hAnsi="Courier New"/>
+          <w:color w:val="0e00ff"/>
+          <w:sz w:val="20"/>
+          <w:szCs w:val="20"/>
+          <w:rtl w:val="0"/>
+        </w:rPr>
+        <w:t xml:space="preserve">       bumpIntoWall = false;</w:t>
       </w:r>
     </w:p>
     <w:p>
@@ -809,6 +1399,256 @@
           <w:szCs w:val="20"/>
           <w:rtl w:val="0"/>
         </w:rPr>
+        <w:t xml:space="preserve">       brick.MoveMotorAngleRel(rm, 48, -500, </w:t>
+      </w:r>
+      <w:r>
+        <w:rPr>
+          <w:rFonts w:ascii="Courier New" w:cs="Courier New" w:eastAsia="Courier New" w:hAnsi="Courier New"/>
+          <w:color w:val="a709f5"/>
+          <w:sz w:val="20"/>
+          <w:szCs w:val="20"/>
+          <w:rtl w:val="0"/>
+        </w:rPr>
+        <w:t xml:space="preserve">'Brake'</w:t>
+      </w:r>
+      <w:r>
+        <w:rPr>
+          <w:rFonts w:ascii="Courier New" w:cs="Courier New" w:eastAsia="Courier New" w:hAnsi="Courier New"/>
+          <w:color w:val="0e00ff"/>
+          <w:sz w:val="20"/>
+          <w:szCs w:val="20"/>
+          <w:rtl w:val="0"/>
+        </w:rPr>
+        <w:t xml:space="preserve">);</w:t>
+      </w:r>
+    </w:p>
+    <w:p>
+      <w:pPr>
+        <w:rPr>
+          <w:rFonts w:ascii="Courier New" w:cs="Courier New" w:eastAsia="Courier New" w:hAnsi="Courier New"/>
+          <w:color w:val="0e00ff"/>
+          <w:sz w:val="20"/>
+          <w:szCs w:val="20"/>
+        </w:rPr>
+      </w:pPr>
+      <w:r>
+        <w:rPr>
+          <w:rFonts w:ascii="Courier New" w:cs="Courier New" w:eastAsia="Courier New" w:hAnsi="Courier New"/>
+          <w:color w:val="0e00ff"/>
+          <w:sz w:val="20"/>
+          <w:szCs w:val="20"/>
+          <w:rtl w:val="0"/>
+        </w:rPr>
+        <w:t xml:space="preserve">       brick.MoveMotorAngleRel(lm, 51, -500, </w:t>
+      </w:r>
+      <w:r>
+        <w:rPr>
+          <w:rFonts w:ascii="Courier New" w:cs="Courier New" w:eastAsia="Courier New" w:hAnsi="Courier New"/>
+          <w:color w:val="a709f5"/>
+          <w:sz w:val="20"/>
+          <w:szCs w:val="20"/>
+          <w:rtl w:val="0"/>
+        </w:rPr>
+        <w:t xml:space="preserve">'Brake'</w:t>
+      </w:r>
+      <w:r>
+        <w:rPr>
+          <w:rFonts w:ascii="Courier New" w:cs="Courier New" w:eastAsia="Courier New" w:hAnsi="Courier New"/>
+          <w:color w:val="0e00ff"/>
+          <w:sz w:val="20"/>
+          <w:szCs w:val="20"/>
+          <w:rtl w:val="0"/>
+        </w:rPr>
+        <w:t xml:space="preserve">);</w:t>
+      </w:r>
+    </w:p>
+    <w:p>
+      <w:pPr>
+        <w:rPr>
+          <w:rFonts w:ascii="Courier New" w:cs="Courier New" w:eastAsia="Courier New" w:hAnsi="Courier New"/>
+          <w:color w:val="0e00ff"/>
+          <w:sz w:val="20"/>
+          <w:szCs w:val="20"/>
+        </w:rPr>
+      </w:pPr>
+      <w:r>
+        <w:rPr>
+          <w:rFonts w:ascii="Courier New" w:cs="Courier New" w:eastAsia="Courier New" w:hAnsi="Courier New"/>
+          <w:color w:val="0e00ff"/>
+          <w:sz w:val="20"/>
+          <w:szCs w:val="20"/>
+          <w:rtl w:val="0"/>
+        </w:rPr>
+        <w:t xml:space="preserve">   end</w:t>
+      </w:r>
+    </w:p>
+    <w:p>
+      <w:pPr>
+        <w:rPr>
+          <w:rFonts w:ascii="Courier New" w:cs="Courier New" w:eastAsia="Courier New" w:hAnsi="Courier New"/>
+          <w:color w:val="008013"/>
+          <w:sz w:val="20"/>
+          <w:szCs w:val="20"/>
+        </w:rPr>
+      </w:pPr>
+      <w:r>
+        <w:rPr>
+          <w:rFonts w:ascii="Courier New" w:cs="Courier New" w:eastAsia="Courier New" w:hAnsi="Courier New"/>
+          <w:color w:val="0e00ff"/>
+          <w:sz w:val="20"/>
+          <w:szCs w:val="20"/>
+          <w:rtl w:val="0"/>
+        </w:rPr>
+        <w:t xml:space="preserve">   if color == 2 </w:t>
+      </w:r>
+      <w:r>
+        <w:rPr>
+          <w:rFonts w:ascii="Courier New" w:cs="Courier New" w:eastAsia="Courier New" w:hAnsi="Courier New"/>
+          <w:color w:val="008013"/>
+          <w:sz w:val="20"/>
+          <w:szCs w:val="20"/>
+          <w:rtl w:val="0"/>
+        </w:rPr>
+        <w:t xml:space="preserve">%blue</w:t>
+      </w:r>
+    </w:p>
+    <w:p>
+      <w:pPr>
+        <w:rPr>
+          <w:rFonts w:ascii="Courier New" w:cs="Courier New" w:eastAsia="Courier New" w:hAnsi="Courier New"/>
+          <w:color w:val="0e00ff"/>
+          <w:sz w:val="20"/>
+          <w:szCs w:val="20"/>
+        </w:rPr>
+      </w:pPr>
+      <w:r>
+        <w:rPr>
+          <w:rFonts w:ascii="Courier New" w:cs="Courier New" w:eastAsia="Courier New" w:hAnsi="Courier New"/>
+          <w:color w:val="0e00ff"/>
+          <w:sz w:val="20"/>
+          <w:szCs w:val="20"/>
+          <w:rtl w:val="0"/>
+        </w:rPr>
+        <w:t xml:space="preserve">       brick.StopAllMotors(</w:t>
+      </w:r>
+      <w:r>
+        <w:rPr>
+          <w:rFonts w:ascii="Courier New" w:cs="Courier New" w:eastAsia="Courier New" w:hAnsi="Courier New"/>
+          <w:color w:val="a709f5"/>
+          <w:sz w:val="20"/>
+          <w:szCs w:val="20"/>
+          <w:rtl w:val="0"/>
+        </w:rPr>
+        <w:t xml:space="preserve">'Brake'</w:t>
+      </w:r>
+      <w:r>
+        <w:rPr>
+          <w:rFonts w:ascii="Courier New" w:cs="Courier New" w:eastAsia="Courier New" w:hAnsi="Courier New"/>
+          <w:color w:val="0e00ff"/>
+          <w:sz w:val="20"/>
+          <w:szCs w:val="20"/>
+          <w:rtl w:val="0"/>
+        </w:rPr>
+        <w:t xml:space="preserve">);</w:t>
+      </w:r>
+    </w:p>
+    <w:p>
+      <w:pPr>
+        <w:rPr>
+          <w:rFonts w:ascii="Courier New" w:cs="Courier New" w:eastAsia="Courier New" w:hAnsi="Courier New"/>
+          <w:color w:val="0e00ff"/>
+          <w:sz w:val="20"/>
+          <w:szCs w:val="20"/>
+        </w:rPr>
+      </w:pPr>
+      <w:r>
+        <w:rPr>
+          <w:rFonts w:ascii="Courier New" w:cs="Courier New" w:eastAsia="Courier New" w:hAnsi="Courier New"/>
+          <w:color w:val="0e00ff"/>
+          <w:sz w:val="20"/>
+          <w:szCs w:val="20"/>
+          <w:rtl w:val="0"/>
+        </w:rPr>
+        <w:t xml:space="preserve">       for i = 1:2</w:t>
+      </w:r>
+    </w:p>
+    <w:p>
+      <w:pPr>
+        <w:rPr>
+          <w:rFonts w:ascii="Courier New" w:cs="Courier New" w:eastAsia="Courier New" w:hAnsi="Courier New"/>
+          <w:color w:val="0e00ff"/>
+          <w:sz w:val="20"/>
+          <w:szCs w:val="20"/>
+        </w:rPr>
+      </w:pPr>
+      <w:r>
+        <w:rPr>
+          <w:rFonts w:ascii="Courier New" w:cs="Courier New" w:eastAsia="Courier New" w:hAnsi="Courier New"/>
+          <w:color w:val="0e00ff"/>
+          <w:sz w:val="20"/>
+          <w:szCs w:val="20"/>
+          <w:rtl w:val="0"/>
+        </w:rPr>
+        <w:t xml:space="preserve">           brick.beep();</w:t>
+      </w:r>
+    </w:p>
+    <w:p>
+      <w:pPr>
+        <w:rPr>
+          <w:rFonts w:ascii="Courier New" w:cs="Courier New" w:eastAsia="Courier New" w:hAnsi="Courier New"/>
+          <w:color w:val="0e00ff"/>
+          <w:sz w:val="20"/>
+          <w:szCs w:val="20"/>
+        </w:rPr>
+      </w:pPr>
+      <w:r>
+        <w:rPr>
+          <w:rFonts w:ascii="Courier New" w:cs="Courier New" w:eastAsia="Courier New" w:hAnsi="Courier New"/>
+          <w:color w:val="0e00ff"/>
+          <w:sz w:val="20"/>
+          <w:szCs w:val="20"/>
+          <w:rtl w:val="0"/>
+        </w:rPr>
+        <w:t xml:space="preserve">           pause(1);</w:t>
+      </w:r>
+    </w:p>
+    <w:p>
+      <w:pPr>
+        <w:rPr>
+          <w:rFonts w:ascii="Courier New" w:cs="Courier New" w:eastAsia="Courier New" w:hAnsi="Courier New"/>
+          <w:color w:val="0e00ff"/>
+          <w:sz w:val="20"/>
+          <w:szCs w:val="20"/>
+        </w:rPr>
+      </w:pPr>
+      <w:r>
+        <w:rPr>
+          <w:rFonts w:ascii="Courier New" w:cs="Courier New" w:eastAsia="Courier New" w:hAnsi="Courier New"/>
+          <w:color w:val="0e00ff"/>
+          <w:sz w:val="20"/>
+          <w:szCs w:val="20"/>
+          <w:rtl w:val="0"/>
+        </w:rPr>
+        <w:t xml:space="preserve">       end</w:t>
+      </w:r>
+    </w:p>
+    <w:p>
+      <w:pPr>
+        <w:rPr>
+          <w:rFonts w:ascii="Courier New" w:cs="Courier New" w:eastAsia="Courier New" w:hAnsi="Courier New"/>
+          <w:color w:val="0e00ff"/>
+          <w:sz w:val="20"/>
+          <w:szCs w:val="20"/>
+        </w:rPr>
+      </w:pPr>
+      <w:r>
+        <w:rPr>
+          <w:rFonts w:ascii="Courier New" w:cs="Courier New" w:eastAsia="Courier New" w:hAnsi="Courier New"/>
+          <w:color w:val="0e00ff"/>
+          <w:sz w:val="20"/>
+          <w:szCs w:val="20"/>
+          <w:rtl w:val="0"/>
+        </w:rPr>
         <w:t xml:space="preserve">       KeyBoardControls;</w:t>
       </w:r>
     </w:p>
@@ -836,30 +1676,20 @@
       <w:pPr>
         <w:rPr>
           <w:rFonts w:ascii="Courier New" w:cs="Courier New" w:eastAsia="Courier New" w:hAnsi="Courier New"/>
-          <w:color w:val="008013"/>
-          <w:sz w:val="20"/>
-          <w:szCs w:val="20"/>
-        </w:rPr>
-      </w:pPr>
-      <w:r>
-        <w:rPr>
-          <w:rFonts w:ascii="Courier New" w:cs="Courier New" w:eastAsia="Courier New" w:hAnsi="Courier New"/>
-          <w:color w:val="0e00ff"/>
-          <w:sz w:val="20"/>
-          <w:szCs w:val="20"/>
-          <w:rtl w:val="0"/>
-        </w:rPr>
-        <w:t xml:space="preserve">   if color == 2 </w:t>
-      </w:r>
-      <w:r>
-        <w:rPr>
-          <w:rFonts w:ascii="Courier New" w:cs="Courier New" w:eastAsia="Courier New" w:hAnsi="Courier New"/>
-          <w:color w:val="008013"/>
-          <w:sz w:val="20"/>
-          <w:szCs w:val="20"/>
-          <w:rtl w:val="0"/>
-        </w:rPr>
-        <w:t xml:space="preserve">%blue</w:t>
+          <w:color w:val="0e00ff"/>
+          <w:sz w:val="20"/>
+          <w:szCs w:val="20"/>
+        </w:rPr>
+      </w:pPr>
+      <w:r>
+        <w:rPr>
+          <w:rFonts w:ascii="Courier New" w:cs="Courier New" w:eastAsia="Courier New" w:hAnsi="Courier New"/>
+          <w:color w:val="0e00ff"/>
+          <w:sz w:val="20"/>
+          <w:szCs w:val="20"/>
+          <w:rtl w:val="0"/>
+        </w:rPr>
+        <w:t xml:space="preserve">   if (bumpIntoWall) &amp;&amp; (distance &lt; 41)</w:t>
       </w:r>
     </w:p>
     <w:p>
@@ -919,87 +1749,247 @@
           <w:szCs w:val="20"/>
           <w:rtl w:val="0"/>
         </w:rPr>
-        <w:t xml:space="preserve">       for i = 1:2</w:t>
-      </w:r>
-    </w:p>
-    <w:p>
-      <w:pPr>
-        <w:rPr>
-          <w:rFonts w:ascii="Courier New" w:cs="Courier New" w:eastAsia="Courier New" w:hAnsi="Courier New"/>
-          <w:color w:val="0e00ff"/>
-          <w:sz w:val="20"/>
-          <w:szCs w:val="20"/>
-        </w:rPr>
-      </w:pPr>
-      <w:r>
-        <w:rPr>
-          <w:rFonts w:ascii="Courier New" w:cs="Courier New" w:eastAsia="Courier New" w:hAnsi="Courier New"/>
-          <w:color w:val="0e00ff"/>
-          <w:sz w:val="20"/>
-          <w:szCs w:val="20"/>
-          <w:rtl w:val="0"/>
-        </w:rPr>
-        <w:t xml:space="preserve">           brick.beep();</w:t>
-      </w:r>
-    </w:p>
-    <w:p>
-      <w:pPr>
-        <w:rPr>
-          <w:rFonts w:ascii="Courier New" w:cs="Courier New" w:eastAsia="Courier New" w:hAnsi="Courier New"/>
-          <w:color w:val="0e00ff"/>
-          <w:sz w:val="20"/>
-          <w:szCs w:val="20"/>
-        </w:rPr>
-      </w:pPr>
-      <w:r>
-        <w:rPr>
-          <w:rFonts w:ascii="Courier New" w:cs="Courier New" w:eastAsia="Courier New" w:hAnsi="Courier New"/>
-          <w:color w:val="0e00ff"/>
-          <w:sz w:val="20"/>
-          <w:szCs w:val="20"/>
-          <w:rtl w:val="0"/>
-        </w:rPr>
-        <w:t xml:space="preserve">           pause(1);</w:t>
-      </w:r>
-    </w:p>
-    <w:p>
-      <w:pPr>
-        <w:rPr>
-          <w:rFonts w:ascii="Courier New" w:cs="Courier New" w:eastAsia="Courier New" w:hAnsi="Courier New"/>
-          <w:color w:val="0e00ff"/>
-          <w:sz w:val="20"/>
-          <w:szCs w:val="20"/>
-        </w:rPr>
-      </w:pPr>
-      <w:r>
-        <w:rPr>
-          <w:rFonts w:ascii="Courier New" w:cs="Courier New" w:eastAsia="Courier New" w:hAnsi="Courier New"/>
-          <w:color w:val="0e00ff"/>
-          <w:sz w:val="20"/>
-          <w:szCs w:val="20"/>
-          <w:rtl w:val="0"/>
-        </w:rPr>
-        <w:t xml:space="preserve">       end</w:t>
-      </w:r>
-    </w:p>
-    <w:p>
-      <w:pPr>
-        <w:rPr>
-          <w:rFonts w:ascii="Courier New" w:cs="Courier New" w:eastAsia="Courier New" w:hAnsi="Courier New"/>
-          <w:color w:val="0e00ff"/>
-          <w:sz w:val="20"/>
-          <w:szCs w:val="20"/>
-        </w:rPr>
-      </w:pPr>
-      <w:r>
-        <w:rPr>
-          <w:rFonts w:ascii="Courier New" w:cs="Courier New" w:eastAsia="Courier New" w:hAnsi="Courier New"/>
-          <w:color w:val="0e00ff"/>
-          <w:sz w:val="20"/>
-          <w:szCs w:val="20"/>
-          <w:rtl w:val="0"/>
-        </w:rPr>
-        <w:t xml:space="preserve">       KeyBoardControls;</w:t>
+        <w:t xml:space="preserve">       pause(3);</w:t>
+      </w:r>
+    </w:p>
+    <w:p>
+      <w:pPr>
+        <w:rPr>
+          <w:rFonts w:ascii="Courier New" w:cs="Courier New" w:eastAsia="Courier New" w:hAnsi="Courier New"/>
+          <w:color w:val="0e00ff"/>
+          <w:sz w:val="20"/>
+          <w:szCs w:val="20"/>
+        </w:rPr>
+      </w:pPr>
+      <w:r>
+        <w:rPr>
+          <w:rFonts w:ascii="Courier New" w:cs="Courier New" w:eastAsia="Courier New" w:hAnsi="Courier New"/>
+          <w:color w:val="0e00ff"/>
+          <w:sz w:val="20"/>
+          <w:szCs w:val="20"/>
+          <w:rtl w:val="0"/>
+        </w:rPr>
+        <w:t xml:space="preserve">       brick.MoveMotorAngleRel(rm, 48, 300, </w:t>
+      </w:r>
+      <w:r>
+        <w:rPr>
+          <w:rFonts w:ascii="Courier New" w:cs="Courier New" w:eastAsia="Courier New" w:hAnsi="Courier New"/>
+          <w:color w:val="a709f5"/>
+          <w:sz w:val="20"/>
+          <w:szCs w:val="20"/>
+          <w:rtl w:val="0"/>
+        </w:rPr>
+        <w:t xml:space="preserve">'Brake'</w:t>
+      </w:r>
+      <w:r>
+        <w:rPr>
+          <w:rFonts w:ascii="Courier New" w:cs="Courier New" w:eastAsia="Courier New" w:hAnsi="Courier New"/>
+          <w:color w:val="0e00ff"/>
+          <w:sz w:val="20"/>
+          <w:szCs w:val="20"/>
+          <w:rtl w:val="0"/>
+        </w:rPr>
+        <w:t xml:space="preserve">);</w:t>
+      </w:r>
+    </w:p>
+    <w:p>
+      <w:pPr>
+        <w:rPr>
+          <w:rFonts w:ascii="Courier New" w:cs="Courier New" w:eastAsia="Courier New" w:hAnsi="Courier New"/>
+          <w:color w:val="0e00ff"/>
+          <w:sz w:val="20"/>
+          <w:szCs w:val="20"/>
+        </w:rPr>
+      </w:pPr>
+      <w:r>
+        <w:rPr>
+          <w:rFonts w:ascii="Courier New" w:cs="Courier New" w:eastAsia="Courier New" w:hAnsi="Courier New"/>
+          <w:color w:val="0e00ff"/>
+          <w:sz w:val="20"/>
+          <w:szCs w:val="20"/>
+          <w:rtl w:val="0"/>
+        </w:rPr>
+        <w:t xml:space="preserve">       brick.MoveMotorAngleRel(lm, 51, 300, </w:t>
+      </w:r>
+      <w:r>
+        <w:rPr>
+          <w:rFonts w:ascii="Courier New" w:cs="Courier New" w:eastAsia="Courier New" w:hAnsi="Courier New"/>
+          <w:color w:val="a709f5"/>
+          <w:sz w:val="20"/>
+          <w:szCs w:val="20"/>
+          <w:rtl w:val="0"/>
+        </w:rPr>
+        <w:t xml:space="preserve">'Brake'</w:t>
+      </w:r>
+      <w:r>
+        <w:rPr>
+          <w:rFonts w:ascii="Courier New" w:cs="Courier New" w:eastAsia="Courier New" w:hAnsi="Courier New"/>
+          <w:color w:val="0e00ff"/>
+          <w:sz w:val="20"/>
+          <w:szCs w:val="20"/>
+          <w:rtl w:val="0"/>
+        </w:rPr>
+        <w:t xml:space="preserve">);</w:t>
+      </w:r>
+    </w:p>
+    <w:p>
+      <w:pPr>
+        <w:rPr>
+          <w:rFonts w:ascii="Courier New" w:cs="Courier New" w:eastAsia="Courier New" w:hAnsi="Courier New"/>
+          <w:color w:val="0e00ff"/>
+          <w:sz w:val="20"/>
+          <w:szCs w:val="20"/>
+        </w:rPr>
+      </w:pPr>
+      <w:r>
+        <w:rPr>
+          <w:rFonts w:ascii="Courier New" w:cs="Courier New" w:eastAsia="Courier New" w:hAnsi="Courier New"/>
+          <w:color w:val="0e00ff"/>
+          <w:sz w:val="20"/>
+          <w:szCs w:val="20"/>
+          <w:rtl w:val="0"/>
+        </w:rPr>
+        <w:t xml:space="preserve">       brick.beep();</w:t>
+      </w:r>
+    </w:p>
+    <w:p>
+      <w:pPr>
+        <w:rPr>
+          <w:rFonts w:ascii="Courier New" w:cs="Courier New" w:eastAsia="Courier New" w:hAnsi="Courier New"/>
+          <w:color w:val="0e00ff"/>
+          <w:sz w:val="20"/>
+          <w:szCs w:val="20"/>
+        </w:rPr>
+      </w:pPr>
+      <w:r>
+        <w:rPr>
+          <w:rFonts w:ascii="Courier New" w:cs="Courier New" w:eastAsia="Courier New" w:hAnsi="Courier New"/>
+          <w:color w:val="0e00ff"/>
+          <w:sz w:val="20"/>
+          <w:szCs w:val="20"/>
+          <w:rtl w:val="0"/>
+        </w:rPr>
+        <w:t xml:space="preserve">       pause(3);</w:t>
+      </w:r>
+    </w:p>
+    <w:p>
+      <w:pPr>
+        <w:rPr>
+          <w:rFonts w:ascii="Courier New" w:cs="Courier New" w:eastAsia="Courier New" w:hAnsi="Courier New"/>
+          <w:color w:val="0e00ff"/>
+          <w:sz w:val="20"/>
+          <w:szCs w:val="20"/>
+        </w:rPr>
+      </w:pPr>
+      <w:r>
+        <w:rPr>
+          <w:rFonts w:ascii="Courier New" w:cs="Courier New" w:eastAsia="Courier New" w:hAnsi="Courier New"/>
+          <w:color w:val="0e00ff"/>
+          <w:sz w:val="20"/>
+          <w:szCs w:val="20"/>
+          <w:rtl w:val="0"/>
+        </w:rPr>
+        <w:t xml:space="preserve">       brick.MoveMotorAngleRel(lm, 50, -500, </w:t>
+      </w:r>
+      <w:r>
+        <w:rPr>
+          <w:rFonts w:ascii="Courier New" w:cs="Courier New" w:eastAsia="Courier New" w:hAnsi="Courier New"/>
+          <w:color w:val="a709f5"/>
+          <w:sz w:val="20"/>
+          <w:szCs w:val="20"/>
+          <w:rtl w:val="0"/>
+        </w:rPr>
+        <w:t xml:space="preserve">'Brake'</w:t>
+      </w:r>
+      <w:r>
+        <w:rPr>
+          <w:rFonts w:ascii="Courier New" w:cs="Courier New" w:eastAsia="Courier New" w:hAnsi="Courier New"/>
+          <w:color w:val="0e00ff"/>
+          <w:sz w:val="20"/>
+          <w:szCs w:val="20"/>
+          <w:rtl w:val="0"/>
+        </w:rPr>
+        <w:t xml:space="preserve">);</w:t>
+      </w:r>
+    </w:p>
+    <w:p>
+      <w:pPr>
+        <w:rPr>
+          <w:rFonts w:ascii="Courier New" w:cs="Courier New" w:eastAsia="Courier New" w:hAnsi="Courier New"/>
+          <w:color w:val="0e00ff"/>
+          <w:sz w:val="20"/>
+          <w:szCs w:val="20"/>
+        </w:rPr>
+      </w:pPr>
+      <w:r>
+        <w:rPr>
+          <w:rFonts w:ascii="Courier New" w:cs="Courier New" w:eastAsia="Courier New" w:hAnsi="Courier New"/>
+          <w:color w:val="0e00ff"/>
+          <w:sz w:val="20"/>
+          <w:szCs w:val="20"/>
+          <w:rtl w:val="0"/>
+        </w:rPr>
+        <w:t xml:space="preserve">       brick.beep();</w:t>
+      </w:r>
+    </w:p>
+    <w:p>
+      <w:pPr>
+        <w:rPr>
+          <w:rFonts w:ascii="Courier New" w:cs="Courier New" w:eastAsia="Courier New" w:hAnsi="Courier New"/>
+          <w:color w:val="0e00ff"/>
+          <w:sz w:val="20"/>
+          <w:szCs w:val="20"/>
+        </w:rPr>
+      </w:pPr>
+      <w:r>
+        <w:rPr>
+          <w:rFonts w:ascii="Courier New" w:cs="Courier New" w:eastAsia="Courier New" w:hAnsi="Courier New"/>
+          <w:color w:val="0e00ff"/>
+          <w:sz w:val="20"/>
+          <w:szCs w:val="20"/>
+          <w:rtl w:val="0"/>
+        </w:rPr>
+        <w:t xml:space="preserve">       pause(3);</w:t>
+      </w:r>
+    </w:p>
+    <w:p>
+      <w:pPr>
+        <w:rPr>
+          <w:rFonts w:ascii="Courier New" w:cs="Courier New" w:eastAsia="Courier New" w:hAnsi="Courier New"/>
+          <w:color w:val="0e00ff"/>
+          <w:sz w:val="20"/>
+          <w:szCs w:val="20"/>
+        </w:rPr>
+      </w:pPr>
+      <w:r>
+        <w:rPr>
+          <w:rFonts w:ascii="Courier New" w:cs="Courier New" w:eastAsia="Courier New" w:hAnsi="Courier New"/>
+          <w:color w:val="0e00ff"/>
+          <w:sz w:val="20"/>
+          <w:szCs w:val="20"/>
+          <w:rtl w:val="0"/>
+        </w:rPr>
+        <w:t xml:space="preserve">       brick.beep();</w:t>
+      </w:r>
+    </w:p>
+    <w:p>
+      <w:pPr>
+        <w:rPr>
+          <w:rFonts w:ascii="Courier New" w:cs="Courier New" w:eastAsia="Courier New" w:hAnsi="Courier New"/>
+          <w:color w:val="0e00ff"/>
+          <w:sz w:val="20"/>
+          <w:szCs w:val="20"/>
+        </w:rPr>
+      </w:pPr>
+      <w:r>
+        <w:rPr>
+          <w:rFonts w:ascii="Courier New" w:cs="Courier New" w:eastAsia="Courier New" w:hAnsi="Courier New"/>
+          <w:color w:val="0e00ff"/>
+          <w:sz w:val="20"/>
+          <w:szCs w:val="20"/>
+          <w:rtl w:val="0"/>
+        </w:rPr>
+        <w:t xml:space="preserve">       bumpIntoWall = false;</w:t>
       </w:r>
     </w:p>
     <w:p>
@@ -1039,907 +2029,7 @@
           <w:szCs w:val="20"/>
           <w:rtl w:val="0"/>
         </w:rPr>
-        <w:t xml:space="preserve">   if (bumpIntoWall) &amp;&amp; (distance &lt; 41)</w:t>
-      </w:r>
-    </w:p>
-    <w:p>
-      <w:pPr>
-        <w:rPr>
-          <w:rFonts w:ascii="Courier New" w:cs="Courier New" w:eastAsia="Courier New" w:hAnsi="Courier New"/>
-          <w:color w:val="0e00ff"/>
-          <w:sz w:val="20"/>
-          <w:szCs w:val="20"/>
-        </w:rPr>
-      </w:pPr>
-      <w:r>
-        <w:rPr>
-          <w:rFonts w:ascii="Courier New" w:cs="Courier New" w:eastAsia="Courier New" w:hAnsi="Courier New"/>
-          <w:color w:val="0e00ff"/>
-          <w:sz w:val="20"/>
-          <w:szCs w:val="20"/>
-          <w:rtl w:val="0"/>
-        </w:rPr>
-        <w:t xml:space="preserve">       brick.StopAllMotors(</w:t>
-      </w:r>
-      <w:r>
-        <w:rPr>
-          <w:rFonts w:ascii="Courier New" w:cs="Courier New" w:eastAsia="Courier New" w:hAnsi="Courier New"/>
-          <w:color w:val="a709f5"/>
-          <w:sz w:val="20"/>
-          <w:szCs w:val="20"/>
-          <w:rtl w:val="0"/>
-        </w:rPr>
-        <w:t xml:space="preserve">'Brake'</w:t>
-      </w:r>
-      <w:r>
-        <w:rPr>
-          <w:rFonts w:ascii="Courier New" w:cs="Courier New" w:eastAsia="Courier New" w:hAnsi="Courier New"/>
-          <w:color w:val="0e00ff"/>
-          <w:sz w:val="20"/>
-          <w:szCs w:val="20"/>
-          <w:rtl w:val="0"/>
-        </w:rPr>
-        <w:t xml:space="preserve">);</w:t>
-      </w:r>
-    </w:p>
-    <w:p>
-      <w:pPr>
-        <w:rPr>
-          <w:rFonts w:ascii="Courier New" w:cs="Courier New" w:eastAsia="Courier New" w:hAnsi="Courier New"/>
-          <w:color w:val="0e00ff"/>
-          <w:sz w:val="20"/>
-          <w:szCs w:val="20"/>
-        </w:rPr>
-      </w:pPr>
-      <w:r>
-        <w:rPr>
-          <w:rFonts w:ascii="Courier New" w:cs="Courier New" w:eastAsia="Courier New" w:hAnsi="Courier New"/>
-          <w:color w:val="0e00ff"/>
-          <w:sz w:val="20"/>
-          <w:szCs w:val="20"/>
-          <w:rtl w:val="0"/>
-        </w:rPr>
-        <w:t xml:space="preserve">       pause(3);</w:t>
-      </w:r>
-    </w:p>
-    <w:p>
-      <w:pPr>
-        <w:rPr>
-          <w:rFonts w:ascii="Courier New" w:cs="Courier New" w:eastAsia="Courier New" w:hAnsi="Courier New"/>
-          <w:color w:val="0e00ff"/>
-          <w:sz w:val="20"/>
-          <w:szCs w:val="20"/>
-        </w:rPr>
-      </w:pPr>
-      <w:r>
-        <w:rPr>
-          <w:rFonts w:ascii="Courier New" w:cs="Courier New" w:eastAsia="Courier New" w:hAnsi="Courier New"/>
-          <w:color w:val="0e00ff"/>
-          <w:sz w:val="20"/>
-          <w:szCs w:val="20"/>
-          <w:rtl w:val="0"/>
-        </w:rPr>
-        <w:t xml:space="preserve">       brick.MoveMotorAngleRel(rm, 48, 300, </w:t>
-      </w:r>
-      <w:r>
-        <w:rPr>
-          <w:rFonts w:ascii="Courier New" w:cs="Courier New" w:eastAsia="Courier New" w:hAnsi="Courier New"/>
-          <w:color w:val="a709f5"/>
-          <w:sz w:val="20"/>
-          <w:szCs w:val="20"/>
-          <w:rtl w:val="0"/>
-        </w:rPr>
-        <w:t xml:space="preserve">'Brake'</w:t>
-      </w:r>
-      <w:r>
-        <w:rPr>
-          <w:rFonts w:ascii="Courier New" w:cs="Courier New" w:eastAsia="Courier New" w:hAnsi="Courier New"/>
-          <w:color w:val="0e00ff"/>
-          <w:sz w:val="20"/>
-          <w:szCs w:val="20"/>
-          <w:rtl w:val="0"/>
-        </w:rPr>
-        <w:t xml:space="preserve">);</w:t>
-      </w:r>
-    </w:p>
-    <w:p>
-      <w:pPr>
-        <w:rPr>
-          <w:rFonts w:ascii="Courier New" w:cs="Courier New" w:eastAsia="Courier New" w:hAnsi="Courier New"/>
-          <w:color w:val="0e00ff"/>
-          <w:sz w:val="20"/>
-          <w:szCs w:val="20"/>
-        </w:rPr>
-      </w:pPr>
-      <w:r>
-        <w:rPr>
-          <w:rFonts w:ascii="Courier New" w:cs="Courier New" w:eastAsia="Courier New" w:hAnsi="Courier New"/>
-          <w:color w:val="0e00ff"/>
-          <w:sz w:val="20"/>
-          <w:szCs w:val="20"/>
-          <w:rtl w:val="0"/>
-        </w:rPr>
-        <w:t xml:space="preserve">       brick.MoveMotorAngleRel(lm, 51, 300, </w:t>
-      </w:r>
-      <w:r>
-        <w:rPr>
-          <w:rFonts w:ascii="Courier New" w:cs="Courier New" w:eastAsia="Courier New" w:hAnsi="Courier New"/>
-          <w:color w:val="a709f5"/>
-          <w:sz w:val="20"/>
-          <w:szCs w:val="20"/>
-          <w:rtl w:val="0"/>
-        </w:rPr>
-        <w:t xml:space="preserve">'Brake'</w:t>
-      </w:r>
-      <w:r>
-        <w:rPr>
-          <w:rFonts w:ascii="Courier New" w:cs="Courier New" w:eastAsia="Courier New" w:hAnsi="Courier New"/>
-          <w:color w:val="0e00ff"/>
-          <w:sz w:val="20"/>
-          <w:szCs w:val="20"/>
-          <w:rtl w:val="0"/>
-        </w:rPr>
-        <w:t xml:space="preserve">);</w:t>
-      </w:r>
-    </w:p>
-    <w:p>
-      <w:pPr>
-        <w:rPr>
-          <w:rFonts w:ascii="Courier New" w:cs="Courier New" w:eastAsia="Courier New" w:hAnsi="Courier New"/>
-          <w:color w:val="0e00ff"/>
-          <w:sz w:val="20"/>
-          <w:szCs w:val="20"/>
-        </w:rPr>
-      </w:pPr>
-      <w:r>
-        <w:rPr>
-          <w:rFonts w:ascii="Courier New" w:cs="Courier New" w:eastAsia="Courier New" w:hAnsi="Courier New"/>
-          <w:color w:val="0e00ff"/>
-          <w:sz w:val="20"/>
-          <w:szCs w:val="20"/>
-          <w:rtl w:val="0"/>
-        </w:rPr>
-        <w:t xml:space="preserve">       disp(</w:t>
-      </w:r>
-      <w:r>
-        <w:rPr>
-          <w:rFonts w:ascii="Courier New" w:cs="Courier New" w:eastAsia="Courier New" w:hAnsi="Courier New"/>
-          <w:color w:val="a709f5"/>
-          <w:sz w:val="20"/>
-          <w:szCs w:val="20"/>
-          <w:rtl w:val="0"/>
-        </w:rPr>
-        <w:t xml:space="preserve">'cool'</w:t>
-      </w:r>
-      <w:r>
-        <w:rPr>
-          <w:rFonts w:ascii="Courier New" w:cs="Courier New" w:eastAsia="Courier New" w:hAnsi="Courier New"/>
-          <w:color w:val="0e00ff"/>
-          <w:sz w:val="20"/>
-          <w:szCs w:val="20"/>
-          <w:rtl w:val="0"/>
-        </w:rPr>
-        <w:t xml:space="preserve">);</w:t>
-      </w:r>
-    </w:p>
-    <w:p>
-      <w:pPr>
-        <w:rPr>
-          <w:rFonts w:ascii="Courier New" w:cs="Courier New" w:eastAsia="Courier New" w:hAnsi="Courier New"/>
-          <w:color w:val="0e00ff"/>
-          <w:sz w:val="20"/>
-          <w:szCs w:val="20"/>
-        </w:rPr>
-      </w:pPr>
-      <w:r>
-        <w:rPr>
-          <w:rFonts w:ascii="Courier New" w:cs="Courier New" w:eastAsia="Courier New" w:hAnsi="Courier New"/>
-          <w:color w:val="0e00ff"/>
-          <w:sz w:val="20"/>
-          <w:szCs w:val="20"/>
-          <w:rtl w:val="0"/>
-        </w:rPr>
-        <w:t xml:space="preserve">       brick.beep();</w:t>
-      </w:r>
-    </w:p>
-    <w:p>
-      <w:pPr>
-        <w:rPr>
-          <w:rFonts w:ascii="Courier New" w:cs="Courier New" w:eastAsia="Courier New" w:hAnsi="Courier New"/>
-          <w:color w:val="0e00ff"/>
-          <w:sz w:val="20"/>
-          <w:szCs w:val="20"/>
-        </w:rPr>
-      </w:pPr>
-      <w:r>
-        <w:rPr>
-          <w:rFonts w:ascii="Courier New" w:cs="Courier New" w:eastAsia="Courier New" w:hAnsi="Courier New"/>
-          <w:color w:val="0e00ff"/>
-          <w:sz w:val="20"/>
-          <w:szCs w:val="20"/>
-          <w:rtl w:val="0"/>
-        </w:rPr>
-        <w:t xml:space="preserve">       pause(3);</w:t>
-      </w:r>
-    </w:p>
-    <w:p>
-      <w:pPr>
-        <w:rPr>
-          <w:rFonts w:ascii="Courier New" w:cs="Courier New" w:eastAsia="Courier New" w:hAnsi="Courier New"/>
-          <w:color w:val="0e00ff"/>
-          <w:sz w:val="20"/>
-          <w:szCs w:val="20"/>
-        </w:rPr>
-      </w:pPr>
-      <w:r>
-        <w:rPr>
-          <w:rFonts w:ascii="Courier New" w:cs="Courier New" w:eastAsia="Courier New" w:hAnsi="Courier New"/>
-          <w:color w:val="0e00ff"/>
-          <w:sz w:val="20"/>
-          <w:szCs w:val="20"/>
-          <w:rtl w:val="0"/>
-        </w:rPr>
-        <w:t xml:space="preserve">       brick.MoveMotorAngleRel(rm, 50, 268, </w:t>
-      </w:r>
-      <w:r>
-        <w:rPr>
-          <w:rFonts w:ascii="Courier New" w:cs="Courier New" w:eastAsia="Courier New" w:hAnsi="Courier New"/>
-          <w:color w:val="a709f5"/>
-          <w:sz w:val="20"/>
-          <w:szCs w:val="20"/>
-          <w:rtl w:val="0"/>
-        </w:rPr>
-        <w:t xml:space="preserve">'Brake'</w:t>
-      </w:r>
-      <w:r>
-        <w:rPr>
-          <w:rFonts w:ascii="Courier New" w:cs="Courier New" w:eastAsia="Courier New" w:hAnsi="Courier New"/>
-          <w:color w:val="0e00ff"/>
-          <w:sz w:val="20"/>
-          <w:szCs w:val="20"/>
-          <w:rtl w:val="0"/>
-        </w:rPr>
-        <w:t xml:space="preserve">);</w:t>
-      </w:r>
-    </w:p>
-    <w:p>
-      <w:pPr>
-        <w:rPr>
-          <w:rFonts w:ascii="Courier New" w:cs="Courier New" w:eastAsia="Courier New" w:hAnsi="Courier New"/>
-          <w:color w:val="0e00ff"/>
-          <w:sz w:val="20"/>
-          <w:szCs w:val="20"/>
-        </w:rPr>
-      </w:pPr>
-      <w:r>
-        <w:rPr>
-          <w:rFonts w:ascii="Courier New" w:cs="Courier New" w:eastAsia="Courier New" w:hAnsi="Courier New"/>
-          <w:color w:val="0e00ff"/>
-          <w:sz w:val="20"/>
-          <w:szCs w:val="20"/>
-          <w:rtl w:val="0"/>
-        </w:rPr>
-        <w:t xml:space="preserve">       brick.MoveMotorAngleRel(lm, 50, -268, </w:t>
-      </w:r>
-      <w:r>
-        <w:rPr>
-          <w:rFonts w:ascii="Courier New" w:cs="Courier New" w:eastAsia="Courier New" w:hAnsi="Courier New"/>
-          <w:color w:val="a709f5"/>
-          <w:sz w:val="20"/>
-          <w:szCs w:val="20"/>
-          <w:rtl w:val="0"/>
-        </w:rPr>
-        <w:t xml:space="preserve">'Brake'</w:t>
-      </w:r>
-      <w:r>
-        <w:rPr>
-          <w:rFonts w:ascii="Courier New" w:cs="Courier New" w:eastAsia="Courier New" w:hAnsi="Courier New"/>
-          <w:color w:val="0e00ff"/>
-          <w:sz w:val="20"/>
-          <w:szCs w:val="20"/>
-          <w:rtl w:val="0"/>
-        </w:rPr>
-        <w:t xml:space="preserve">);</w:t>
-      </w:r>
-    </w:p>
-    <w:p>
-      <w:pPr>
-        <w:rPr>
-          <w:rFonts w:ascii="Courier New" w:cs="Courier New" w:eastAsia="Courier New" w:hAnsi="Courier New"/>
-          <w:color w:val="0e00ff"/>
-          <w:sz w:val="20"/>
-          <w:szCs w:val="20"/>
-        </w:rPr>
-      </w:pPr>
-      <w:r>
-        <w:rPr>
-          <w:rFonts w:ascii="Courier New" w:cs="Courier New" w:eastAsia="Courier New" w:hAnsi="Courier New"/>
-          <w:color w:val="0e00ff"/>
-          <w:sz w:val="20"/>
-          <w:szCs w:val="20"/>
-          <w:rtl w:val="0"/>
-        </w:rPr>
-        <w:t xml:space="preserve">       disp(</w:t>
-      </w:r>
-      <w:r>
-        <w:rPr>
-          <w:rFonts w:ascii="Courier New" w:cs="Courier New" w:eastAsia="Courier New" w:hAnsi="Courier New"/>
-          <w:color w:val="a709f5"/>
-          <w:sz w:val="20"/>
-          <w:szCs w:val="20"/>
-          <w:rtl w:val="0"/>
-        </w:rPr>
-        <w:t xml:space="preserve">'Cooler'</w:t>
-      </w:r>
-      <w:r>
-        <w:rPr>
-          <w:rFonts w:ascii="Courier New" w:cs="Courier New" w:eastAsia="Courier New" w:hAnsi="Courier New"/>
-          <w:color w:val="0e00ff"/>
-          <w:sz w:val="20"/>
-          <w:szCs w:val="20"/>
-          <w:rtl w:val="0"/>
-        </w:rPr>
-        <w:t xml:space="preserve">);</w:t>
-      </w:r>
-    </w:p>
-    <w:p>
-      <w:pPr>
-        <w:rPr>
-          <w:rFonts w:ascii="Courier New" w:cs="Courier New" w:eastAsia="Courier New" w:hAnsi="Courier New"/>
-          <w:color w:val="0e00ff"/>
-          <w:sz w:val="20"/>
-          <w:szCs w:val="20"/>
-        </w:rPr>
-      </w:pPr>
-      <w:r>
-        <w:rPr>
-          <w:rFonts w:ascii="Courier New" w:cs="Courier New" w:eastAsia="Courier New" w:hAnsi="Courier New"/>
-          <w:color w:val="0e00ff"/>
-          <w:sz w:val="20"/>
-          <w:szCs w:val="20"/>
-          <w:rtl w:val="0"/>
-        </w:rPr>
-        <w:t xml:space="preserve">       brick.beep();</w:t>
-      </w:r>
-    </w:p>
-    <w:p>
-      <w:pPr>
-        <w:rPr>
-          <w:rFonts w:ascii="Courier New" w:cs="Courier New" w:eastAsia="Courier New" w:hAnsi="Courier New"/>
-          <w:color w:val="0e00ff"/>
-          <w:sz w:val="20"/>
-          <w:szCs w:val="20"/>
-        </w:rPr>
-      </w:pPr>
-      <w:r>
-        <w:rPr>
-          <w:rFonts w:ascii="Courier New" w:cs="Courier New" w:eastAsia="Courier New" w:hAnsi="Courier New"/>
-          <w:color w:val="0e00ff"/>
-          <w:sz w:val="20"/>
-          <w:szCs w:val="20"/>
-          <w:rtl w:val="0"/>
-        </w:rPr>
-        <w:t xml:space="preserve">       pause(3);</w:t>
-      </w:r>
-    </w:p>
-    <w:p>
-      <w:pPr>
-        <w:rPr>
-          <w:rFonts w:ascii="Courier New" w:cs="Courier New" w:eastAsia="Courier New" w:hAnsi="Courier New"/>
-          <w:color w:val="0e00ff"/>
-          <w:sz w:val="20"/>
-          <w:szCs w:val="20"/>
-        </w:rPr>
-      </w:pPr>
-      <w:r>
-        <w:rPr>
-          <w:rFonts w:ascii="Courier New" w:cs="Courier New" w:eastAsia="Courier New" w:hAnsi="Courier New"/>
-          <w:color w:val="0e00ff"/>
-          <w:sz w:val="20"/>
-          <w:szCs w:val="20"/>
-          <w:rtl w:val="0"/>
-        </w:rPr>
-        <w:t xml:space="preserve">       brick.beep();</w:t>
-      </w:r>
-    </w:p>
-    <w:p>
-      <w:pPr>
-        <w:rPr>
-          <w:rFonts w:ascii="Courier New" w:cs="Courier New" w:eastAsia="Courier New" w:hAnsi="Courier New"/>
-          <w:color w:val="0e00ff"/>
-          <w:sz w:val="20"/>
-          <w:szCs w:val="20"/>
-        </w:rPr>
-      </w:pPr>
-      <w:r>
-        <w:rPr>
-          <w:rFonts w:ascii="Courier New" w:cs="Courier New" w:eastAsia="Courier New" w:hAnsi="Courier New"/>
-          <w:color w:val="0e00ff"/>
-          <w:sz w:val="20"/>
-          <w:szCs w:val="20"/>
-          <w:rtl w:val="0"/>
-        </w:rPr>
-        <w:t xml:space="preserve">       bumpIntoWall = false;</w:t>
-      </w:r>
-    </w:p>
-    <w:p>
-      <w:pPr>
-        <w:rPr>
-          <w:rFonts w:ascii="Courier New" w:cs="Courier New" w:eastAsia="Courier New" w:hAnsi="Courier New"/>
-          <w:color w:val="0e00ff"/>
-          <w:sz w:val="20"/>
-          <w:szCs w:val="20"/>
-        </w:rPr>
-      </w:pPr>
-      <w:r>
-        <w:rPr>
-          <w:rFonts w:ascii="Courier New" w:cs="Courier New" w:eastAsia="Courier New" w:hAnsi="Courier New"/>
-          <w:color w:val="0e00ff"/>
-          <w:sz w:val="20"/>
-          <w:szCs w:val="20"/>
-          <w:rtl w:val="0"/>
-        </w:rPr>
-        <w:t xml:space="preserve">   end</w:t>
-      </w:r>
-    </w:p>
-    <w:p>
-      <w:pPr>
-        <w:rPr>
-          <w:rFonts w:ascii="Courier New" w:cs="Courier New" w:eastAsia="Courier New" w:hAnsi="Courier New"/>
-          <w:color w:val="0e00ff"/>
-          <w:sz w:val="20"/>
-          <w:szCs w:val="20"/>
-        </w:rPr>
-      </w:pPr>
-      <w:r>
-        <w:rPr>
-          <w:rFonts w:ascii="Courier New" w:cs="Courier New" w:eastAsia="Courier New" w:hAnsi="Courier New"/>
-          <w:color w:val="0e00ff"/>
-          <w:sz w:val="20"/>
-          <w:szCs w:val="20"/>
-          <w:rtl w:val="0"/>
-        </w:rPr>
-        <w:t xml:space="preserve">   if (bumpIntoWall) &amp;&amp; (distance &gt; 41)</w:t>
-      </w:r>
-    </w:p>
-    <w:p>
-      <w:pPr>
-        <w:rPr>
-          <w:rFonts w:ascii="Courier New" w:cs="Courier New" w:eastAsia="Courier New" w:hAnsi="Courier New"/>
-          <w:color w:val="0e00ff"/>
-          <w:sz w:val="20"/>
-          <w:szCs w:val="20"/>
-        </w:rPr>
-      </w:pPr>
-      <w:r>
-        <w:rPr>
-          <w:rFonts w:ascii="Courier New" w:cs="Courier New" w:eastAsia="Courier New" w:hAnsi="Courier New"/>
-          <w:color w:val="0e00ff"/>
-          <w:sz w:val="20"/>
-          <w:szCs w:val="20"/>
-          <w:rtl w:val="0"/>
-        </w:rPr>
-        <w:t xml:space="preserve">       brick.StopAllMotors(</w:t>
-      </w:r>
-      <w:r>
-        <w:rPr>
-          <w:rFonts w:ascii="Courier New" w:cs="Courier New" w:eastAsia="Courier New" w:hAnsi="Courier New"/>
-          <w:color w:val="a709f5"/>
-          <w:sz w:val="20"/>
-          <w:szCs w:val="20"/>
-          <w:rtl w:val="0"/>
-        </w:rPr>
-        <w:t xml:space="preserve">'Brake'</w:t>
-      </w:r>
-      <w:r>
-        <w:rPr>
-          <w:rFonts w:ascii="Courier New" w:cs="Courier New" w:eastAsia="Courier New" w:hAnsi="Courier New"/>
-          <w:color w:val="0e00ff"/>
-          <w:sz w:val="20"/>
-          <w:szCs w:val="20"/>
-          <w:rtl w:val="0"/>
-        </w:rPr>
-        <w:t xml:space="preserve">);</w:t>
-      </w:r>
-    </w:p>
-    <w:p>
-      <w:pPr>
-        <w:rPr>
-          <w:rFonts w:ascii="Courier New" w:cs="Courier New" w:eastAsia="Courier New" w:hAnsi="Courier New"/>
-          <w:color w:val="0e00ff"/>
-          <w:sz w:val="20"/>
-          <w:szCs w:val="20"/>
-        </w:rPr>
-      </w:pPr>
-      <w:r>
-        <w:rPr>
-          <w:rFonts w:ascii="Courier New" w:cs="Courier New" w:eastAsia="Courier New" w:hAnsi="Courier New"/>
-          <w:color w:val="0e00ff"/>
-          <w:sz w:val="20"/>
-          <w:szCs w:val="20"/>
-          <w:rtl w:val="0"/>
-        </w:rPr>
-        <w:t xml:space="preserve">       pause(3);</w:t>
-      </w:r>
-    </w:p>
-    <w:p>
-      <w:pPr>
-        <w:rPr>
-          <w:rFonts w:ascii="Courier New" w:cs="Courier New" w:eastAsia="Courier New" w:hAnsi="Courier New"/>
-          <w:color w:val="0e00ff"/>
-          <w:sz w:val="20"/>
-          <w:szCs w:val="20"/>
-        </w:rPr>
-      </w:pPr>
-      <w:r>
-        <w:rPr>
-          <w:rFonts w:ascii="Courier New" w:cs="Courier New" w:eastAsia="Courier New" w:hAnsi="Courier New"/>
-          <w:color w:val="0e00ff"/>
-          <w:sz w:val="20"/>
-          <w:szCs w:val="20"/>
-          <w:rtl w:val="0"/>
-        </w:rPr>
-        <w:t xml:space="preserve">       brick.MoveMotorAngleRel(rm, 48, 300, </w:t>
-      </w:r>
-      <w:r>
-        <w:rPr>
-          <w:rFonts w:ascii="Courier New" w:cs="Courier New" w:eastAsia="Courier New" w:hAnsi="Courier New"/>
-          <w:color w:val="a709f5"/>
-          <w:sz w:val="20"/>
-          <w:szCs w:val="20"/>
-          <w:rtl w:val="0"/>
-        </w:rPr>
-        <w:t xml:space="preserve">'Brake'</w:t>
-      </w:r>
-      <w:r>
-        <w:rPr>
-          <w:rFonts w:ascii="Courier New" w:cs="Courier New" w:eastAsia="Courier New" w:hAnsi="Courier New"/>
-          <w:color w:val="0e00ff"/>
-          <w:sz w:val="20"/>
-          <w:szCs w:val="20"/>
-          <w:rtl w:val="0"/>
-        </w:rPr>
-        <w:t xml:space="preserve">);</w:t>
-      </w:r>
-    </w:p>
-    <w:p>
-      <w:pPr>
-        <w:rPr>
-          <w:rFonts w:ascii="Courier New" w:cs="Courier New" w:eastAsia="Courier New" w:hAnsi="Courier New"/>
-          <w:color w:val="0e00ff"/>
-          <w:sz w:val="20"/>
-          <w:szCs w:val="20"/>
-        </w:rPr>
-      </w:pPr>
-      <w:r>
-        <w:rPr>
-          <w:rFonts w:ascii="Courier New" w:cs="Courier New" w:eastAsia="Courier New" w:hAnsi="Courier New"/>
-          <w:color w:val="0e00ff"/>
-          <w:sz w:val="20"/>
-          <w:szCs w:val="20"/>
-          <w:rtl w:val="0"/>
-        </w:rPr>
-        <w:t xml:space="preserve">       brick.MoveMotorAngleRel(lm, 51, 300, </w:t>
-      </w:r>
-      <w:r>
-        <w:rPr>
-          <w:rFonts w:ascii="Courier New" w:cs="Courier New" w:eastAsia="Courier New" w:hAnsi="Courier New"/>
-          <w:color w:val="a709f5"/>
-          <w:sz w:val="20"/>
-          <w:szCs w:val="20"/>
-          <w:rtl w:val="0"/>
-        </w:rPr>
-        <w:t xml:space="preserve">'Brake'</w:t>
-      </w:r>
-      <w:r>
-        <w:rPr>
-          <w:rFonts w:ascii="Courier New" w:cs="Courier New" w:eastAsia="Courier New" w:hAnsi="Courier New"/>
-          <w:color w:val="0e00ff"/>
-          <w:sz w:val="20"/>
-          <w:szCs w:val="20"/>
-          <w:rtl w:val="0"/>
-        </w:rPr>
-        <w:t xml:space="preserve">);</w:t>
-      </w:r>
-    </w:p>
-    <w:p>
-      <w:pPr>
-        <w:rPr>
-          <w:rFonts w:ascii="Courier New" w:cs="Courier New" w:eastAsia="Courier New" w:hAnsi="Courier New"/>
-          <w:color w:val="0e00ff"/>
-          <w:sz w:val="20"/>
-          <w:szCs w:val="20"/>
-        </w:rPr>
-      </w:pPr>
-      <w:r>
-        <w:rPr>
-          <w:rFonts w:ascii="Courier New" w:cs="Courier New" w:eastAsia="Courier New" w:hAnsi="Courier New"/>
-          <w:color w:val="0e00ff"/>
-          <w:sz w:val="20"/>
-          <w:szCs w:val="20"/>
-          <w:rtl w:val="0"/>
-        </w:rPr>
-        <w:t xml:space="preserve">       disp(</w:t>
-      </w:r>
-      <w:r>
-        <w:rPr>
-          <w:rFonts w:ascii="Courier New" w:cs="Courier New" w:eastAsia="Courier New" w:hAnsi="Courier New"/>
-          <w:color w:val="a709f5"/>
-          <w:sz w:val="20"/>
-          <w:szCs w:val="20"/>
-          <w:rtl w:val="0"/>
-        </w:rPr>
-        <w:t xml:space="preserve">'cool'</w:t>
-      </w:r>
-      <w:r>
-        <w:rPr>
-          <w:rFonts w:ascii="Courier New" w:cs="Courier New" w:eastAsia="Courier New" w:hAnsi="Courier New"/>
-          <w:color w:val="0e00ff"/>
-          <w:sz w:val="20"/>
-          <w:szCs w:val="20"/>
-          <w:rtl w:val="0"/>
-        </w:rPr>
-        <w:t xml:space="preserve">);</w:t>
-      </w:r>
-    </w:p>
-    <w:p>
-      <w:pPr>
-        <w:rPr>
-          <w:rFonts w:ascii="Courier New" w:cs="Courier New" w:eastAsia="Courier New" w:hAnsi="Courier New"/>
-          <w:color w:val="0e00ff"/>
-          <w:sz w:val="20"/>
-          <w:szCs w:val="20"/>
-        </w:rPr>
-      </w:pPr>
-      <w:r>
-        <w:rPr>
-          <w:rFonts w:ascii="Courier New" w:cs="Courier New" w:eastAsia="Courier New" w:hAnsi="Courier New"/>
-          <w:color w:val="0e00ff"/>
-          <w:sz w:val="20"/>
-          <w:szCs w:val="20"/>
-          <w:rtl w:val="0"/>
-        </w:rPr>
-        <w:t xml:space="preserve">       brick.beep();</w:t>
-      </w:r>
-    </w:p>
-    <w:p>
-      <w:pPr>
-        <w:rPr>
-          <w:rFonts w:ascii="Courier New" w:cs="Courier New" w:eastAsia="Courier New" w:hAnsi="Courier New"/>
-          <w:color w:val="0e00ff"/>
-          <w:sz w:val="20"/>
-          <w:szCs w:val="20"/>
-        </w:rPr>
-      </w:pPr>
-      <w:r>
-        <w:rPr>
-          <w:rFonts w:ascii="Courier New" w:cs="Courier New" w:eastAsia="Courier New" w:hAnsi="Courier New"/>
-          <w:color w:val="0e00ff"/>
-          <w:sz w:val="20"/>
-          <w:szCs w:val="20"/>
-          <w:rtl w:val="0"/>
-        </w:rPr>
-        <w:t xml:space="preserve">       pause(3);</w:t>
-      </w:r>
-    </w:p>
-    <w:p>
-      <w:pPr>
-        <w:rPr>
-          <w:rFonts w:ascii="Courier New" w:cs="Courier New" w:eastAsia="Courier New" w:hAnsi="Courier New"/>
-          <w:color w:val="0e00ff"/>
-          <w:sz w:val="20"/>
-          <w:szCs w:val="20"/>
-        </w:rPr>
-      </w:pPr>
-      <w:r>
-        <w:rPr>
-          <w:rFonts w:ascii="Courier New" w:cs="Courier New" w:eastAsia="Courier New" w:hAnsi="Courier New"/>
-          <w:color w:val="0e00ff"/>
-          <w:sz w:val="20"/>
-          <w:szCs w:val="20"/>
-          <w:rtl w:val="0"/>
-        </w:rPr>
-        <w:t xml:space="preserve">       brick.MoveMotorAngleRel(rm, 50, -250, </w:t>
-      </w:r>
-      <w:r>
-        <w:rPr>
-          <w:rFonts w:ascii="Courier New" w:cs="Courier New" w:eastAsia="Courier New" w:hAnsi="Courier New"/>
-          <w:color w:val="a709f5"/>
-          <w:sz w:val="20"/>
-          <w:szCs w:val="20"/>
-          <w:rtl w:val="0"/>
-        </w:rPr>
-        <w:t xml:space="preserve">'Brake'</w:t>
-      </w:r>
-      <w:r>
-        <w:rPr>
-          <w:rFonts w:ascii="Courier New" w:cs="Courier New" w:eastAsia="Courier New" w:hAnsi="Courier New"/>
-          <w:color w:val="0e00ff"/>
-          <w:sz w:val="20"/>
-          <w:szCs w:val="20"/>
-          <w:rtl w:val="0"/>
-        </w:rPr>
-        <w:t xml:space="preserve">);</w:t>
-      </w:r>
-    </w:p>
-    <w:p>
-      <w:pPr>
-        <w:rPr>
-          <w:rFonts w:ascii="Courier New" w:cs="Courier New" w:eastAsia="Courier New" w:hAnsi="Courier New"/>
-          <w:color w:val="0e00ff"/>
-          <w:sz w:val="20"/>
-          <w:szCs w:val="20"/>
-        </w:rPr>
-      </w:pPr>
-      <w:r>
-        <w:rPr>
-          <w:rFonts w:ascii="Courier New" w:cs="Courier New" w:eastAsia="Courier New" w:hAnsi="Courier New"/>
-          <w:color w:val="0e00ff"/>
-          <w:sz w:val="20"/>
-          <w:szCs w:val="20"/>
-          <w:rtl w:val="0"/>
-        </w:rPr>
-        <w:t xml:space="preserve">       brick.MoveMotorAngleRel(lm, 50, 250, </w:t>
-      </w:r>
-      <w:r>
-        <w:rPr>
-          <w:rFonts w:ascii="Courier New" w:cs="Courier New" w:eastAsia="Courier New" w:hAnsi="Courier New"/>
-          <w:color w:val="a709f5"/>
-          <w:sz w:val="20"/>
-          <w:szCs w:val="20"/>
-          <w:rtl w:val="0"/>
-        </w:rPr>
-        <w:t xml:space="preserve">'Brake'</w:t>
-      </w:r>
-      <w:r>
-        <w:rPr>
-          <w:rFonts w:ascii="Courier New" w:cs="Courier New" w:eastAsia="Courier New" w:hAnsi="Courier New"/>
-          <w:color w:val="0e00ff"/>
-          <w:sz w:val="20"/>
-          <w:szCs w:val="20"/>
-          <w:rtl w:val="0"/>
-        </w:rPr>
-        <w:t xml:space="preserve">);</w:t>
-      </w:r>
-    </w:p>
-    <w:p>
-      <w:pPr>
-        <w:rPr>
-          <w:rFonts w:ascii="Courier New" w:cs="Courier New" w:eastAsia="Courier New" w:hAnsi="Courier New"/>
-          <w:color w:val="0e00ff"/>
-          <w:sz w:val="20"/>
-          <w:szCs w:val="20"/>
-        </w:rPr>
-      </w:pPr>
-      <w:r>
-        <w:rPr>
-          <w:rFonts w:ascii="Courier New" w:cs="Courier New" w:eastAsia="Courier New" w:hAnsi="Courier New"/>
-          <w:color w:val="0e00ff"/>
-          <w:sz w:val="20"/>
-          <w:szCs w:val="20"/>
-          <w:rtl w:val="0"/>
-        </w:rPr>
-        <w:t xml:space="preserve">       disp(</w:t>
-      </w:r>
-      <w:r>
-        <w:rPr>
-          <w:rFonts w:ascii="Courier New" w:cs="Courier New" w:eastAsia="Courier New" w:hAnsi="Courier New"/>
-          <w:color w:val="a709f5"/>
-          <w:sz w:val="20"/>
-          <w:szCs w:val="20"/>
-          <w:rtl w:val="0"/>
-        </w:rPr>
-        <w:t xml:space="preserve">'Cooler'</w:t>
-      </w:r>
-      <w:r>
-        <w:rPr>
-          <w:rFonts w:ascii="Courier New" w:cs="Courier New" w:eastAsia="Courier New" w:hAnsi="Courier New"/>
-          <w:color w:val="0e00ff"/>
-          <w:sz w:val="20"/>
-          <w:szCs w:val="20"/>
-          <w:rtl w:val="0"/>
-        </w:rPr>
-        <w:t xml:space="preserve">);</w:t>
-      </w:r>
-    </w:p>
-    <w:p>
-      <w:pPr>
-        <w:rPr>
-          <w:rFonts w:ascii="Courier New" w:cs="Courier New" w:eastAsia="Courier New" w:hAnsi="Courier New"/>
-          <w:color w:val="0e00ff"/>
-          <w:sz w:val="20"/>
-          <w:szCs w:val="20"/>
-        </w:rPr>
-      </w:pPr>
-      <w:r>
-        <w:rPr>
-          <w:rFonts w:ascii="Courier New" w:cs="Courier New" w:eastAsia="Courier New" w:hAnsi="Courier New"/>
-          <w:color w:val="0e00ff"/>
-          <w:sz w:val="20"/>
-          <w:szCs w:val="20"/>
-          <w:rtl w:val="0"/>
-        </w:rPr>
-        <w:t xml:space="preserve">       brick.beep();</w:t>
-      </w:r>
-    </w:p>
-    <w:p>
-      <w:pPr>
-        <w:rPr>
-          <w:rFonts w:ascii="Courier New" w:cs="Courier New" w:eastAsia="Courier New" w:hAnsi="Courier New"/>
-          <w:color w:val="0e00ff"/>
-          <w:sz w:val="20"/>
-          <w:szCs w:val="20"/>
-        </w:rPr>
-      </w:pPr>
-      <w:r>
-        <w:rPr>
-          <w:rFonts w:ascii="Courier New" w:cs="Courier New" w:eastAsia="Courier New" w:hAnsi="Courier New"/>
-          <w:color w:val="0e00ff"/>
-          <w:sz w:val="20"/>
-          <w:szCs w:val="20"/>
-          <w:rtl w:val="0"/>
-        </w:rPr>
-        <w:t xml:space="preserve">       pause(3);</w:t>
-      </w:r>
-    </w:p>
-    <w:p>
-      <w:pPr>
-        <w:rPr>
-          <w:rFonts w:ascii="Courier New" w:cs="Courier New" w:eastAsia="Courier New" w:hAnsi="Courier New"/>
-          <w:color w:val="0e00ff"/>
-          <w:sz w:val="20"/>
-          <w:szCs w:val="20"/>
-        </w:rPr>
-      </w:pPr>
-      <w:r>
-        <w:rPr>
-          <w:rFonts w:ascii="Courier New" w:cs="Courier New" w:eastAsia="Courier New" w:hAnsi="Courier New"/>
-          <w:color w:val="0e00ff"/>
-          <w:sz w:val="20"/>
-          <w:szCs w:val="20"/>
-          <w:rtl w:val="0"/>
-        </w:rPr>
-        <w:t xml:space="preserve">       brick.beep();</w:t>
-      </w:r>
-    </w:p>
-    <w:p>
-      <w:pPr>
-        <w:rPr>
-          <w:rFonts w:ascii="Courier New" w:cs="Courier New" w:eastAsia="Courier New" w:hAnsi="Courier New"/>
-          <w:color w:val="0e00ff"/>
-          <w:sz w:val="20"/>
-          <w:szCs w:val="20"/>
-        </w:rPr>
-      </w:pPr>
-      <w:r>
-        <w:rPr>
-          <w:rFonts w:ascii="Courier New" w:cs="Courier New" w:eastAsia="Courier New" w:hAnsi="Courier New"/>
-          <w:color w:val="0e00ff"/>
-          <w:sz w:val="20"/>
-          <w:szCs w:val="20"/>
-          <w:rtl w:val="0"/>
-        </w:rPr>
-        <w:t xml:space="preserve">       bumpIntoWall = false;</w:t>
-      </w:r>
-    </w:p>
-    <w:p>
-      <w:pPr>
-        <w:rPr>
-          <w:rFonts w:ascii="Courier New" w:cs="Courier New" w:eastAsia="Courier New" w:hAnsi="Courier New"/>
-          <w:color w:val="0e00ff"/>
-          <w:sz w:val="20"/>
-          <w:szCs w:val="20"/>
-        </w:rPr>
-      </w:pPr>
-      <w:r>
-        <w:rPr>
-          <w:rFonts w:ascii="Courier New" w:cs="Courier New" w:eastAsia="Courier New" w:hAnsi="Courier New"/>
-          <w:color w:val="0e00ff"/>
-          <w:sz w:val="20"/>
-          <w:szCs w:val="20"/>
-          <w:rtl w:val="0"/>
-        </w:rPr>
-        <w:t xml:space="preserve">   end</w:t>
+        <w:t xml:space="preserve">  </w:t>
       </w:r>
     </w:p>
     <w:p>
